--- a/www/chapters/CRG1050-comp.docx
+++ b/www/chapters/CRG1050-comp.docx
@@ -19,12 +19,12 @@
       <w:r>
         <w:t xml:space="preserve">Central Customer &amp; Strategy Directorate, while CCAST is housed in </w:t>
       </w:r>
-      <w:del w:id="1" w:author="Comparison" w:date="2019-10-25T00:13:00Z">
+      <w:del w:id="1" w:author="Comparison" w:date="2019-10-30T19:06:00Z">
         <w:r>
           <w:delText>PT Operations.</w:delText>
         </w:r>
       </w:del>
-      <w:ins w:id="2" w:author="Comparison" w:date="2019-10-25T00:13:00Z">
+      <w:ins w:id="2" w:author="Comparison" w:date="2019-10-30T19:06:00Z">
         <w:r>
           <w:t>Customer Directorate.</w:t>
         </w:r>
@@ -102,7 +102,7 @@
       <w:r>
         <w:t>giving advice on specific cases, including issues concerning financial redress, to business areas across the department</w:t>
       </w:r>
-      <w:ins w:id="3" w:author="Comparison" w:date="2019-10-25T00:13:00Z">
+      <w:ins w:id="3" w:author="Comparison" w:date="2019-10-30T19:06:00Z">
         <w:r>
           <w:t>, aiming to respond within 5 working days.</w:t>
         </w:r>
@@ -11764,7 +11764,7 @@
     <w:hidden/>
     <w:uiPriority w:val="99"/>
     <w:semiHidden/>
-    <w:rsid w:val="005F3E43"/>
+    <w:rsid w:val="005238F5"/>
     <w:pPr>
       <w:spacing w:after="0" w:line="240" w:lineRule="auto"/>
     </w:pPr>
@@ -11776,7 +11776,7 @@
     <w:uiPriority w:val="99"/>
     <w:semiHidden/>
     <w:unhideWhenUsed/>
-    <w:rsid w:val="005F3E43"/>
+    <w:rsid w:val="005238F5"/>
     <w:pPr>
       <w:spacing w:after="0" w:line="240" w:lineRule="auto"/>
     </w:pPr>
@@ -11792,7 +11792,7 @@
     <w:link w:val="BalloonText"/>
     <w:uiPriority w:val="99"/>
     <w:semiHidden/>
-    <w:rsid w:val="005F3E43"/>
+    <w:rsid w:val="005238F5"/>
     <w:rPr>
       <w:rFonts w:ascii="Segoe UI" w:hAnsi="Segoe UI" w:cs="Segoe UI"/>
       <w:sz w:val="18"/>
@@ -12127,7 +12127,7 @@
 </file>
 
 <file path=customXml/itemProps1.xml><?xml version="1.0" encoding="utf-8"?>
-<ds:datastoreItem xmlns:ds="http://schemas.openxmlformats.org/officeDocument/2006/customXml" ds:itemID="{FBD80D9C-055A-4E8C-9776-A7FF3D6C1D9D}">
+<ds:datastoreItem xmlns:ds="http://schemas.openxmlformats.org/officeDocument/2006/customXml" ds:itemID="{2C577752-0121-414B-835D-8A1D06EFCDA6}">
   <ds:schemaRefs>
     <ds:schemaRef ds:uri="http://schemas.openxmlformats.org/officeDocument/2006/bibliography"/>
   </ds:schemaRefs>
